--- a/DAGV_3310/Master List of all relevant links that have been shared.docx
+++ b/DAGV_3310/Master List of all relevant links that have been shared.docx
@@ -30,6 +30,11 @@
           <w:ilvl w:val="0"/>
           <w:numId w:val="2"/>
         </w:numPr>
+        <w:rPr>
+          <w:rStyle w:val="Hyperlink"/>
+          <w:color w:val="auto"/>
+          <w:u w:val="none"/>
+        </w:rPr>
       </w:pPr>
       <w:hyperlink r:id="rId5" w:history="1">
         <w:r>
@@ -40,7 +45,14 @@
         </w:r>
       </w:hyperlink>
     </w:p>
-    <w:p/>
+    <w:p>
+      <w:pPr>
+        <w:rPr>
+          <w:b/>
+          <w:bCs/>
+        </w:rPr>
+      </w:pPr>
+    </w:p>
     <w:p>
       <w:pPr>
         <w:rPr>
@@ -53,7 +65,7 @@
           <w:b/>
           <w:bCs/>
         </w:rPr>
-        <w:t>Git</w:t>
+        <w:t>Game Development</w:t>
       </w:r>
     </w:p>
     <w:p>
@@ -63,13 +75,44 @@
           <w:ilvl w:val="0"/>
           <w:numId w:val="2"/>
         </w:numPr>
+        <w:rPr>
+          <w:b/>
+          <w:bCs/>
+        </w:rPr>
       </w:pPr>
       <w:hyperlink r:id="rId6" w:history="1">
         <w:r>
           <w:rPr>
             <w:rStyle w:val="Hyperlink"/>
           </w:rPr>
-          <w:t>GIT Downloads</w:t>
+          <w:t>How to publish to Microsoft store</w:t>
+        </w:r>
+      </w:hyperlink>
+    </w:p>
+    <w:p>
+      <w:pPr>
+        <w:pStyle w:val="Heading1"/>
+        <w:numPr>
+          <w:ilvl w:val="0"/>
+          <w:numId w:val="2"/>
+        </w:numPr>
+        <w:spacing w:before="0" w:after="150" w:line="240" w:lineRule="atLeast"/>
+        <w:rPr>
+          <w:rFonts w:ascii="Calibri" w:hAnsi="Calibri" w:cs="Calibri"/>
+          <w:color w:val="1B2229"/>
+          <w:sz w:val="24"/>
+          <w:szCs w:val="24"/>
+        </w:rPr>
+      </w:pPr>
+      <w:hyperlink r:id="rId7" w:history="1">
+        <w:r>
+          <w:rPr>
+            <w:rStyle w:val="Hyperlink"/>
+            <w:rFonts w:ascii="Calibri" w:hAnsi="Calibri" w:cs="Calibri"/>
+            <w:sz w:val="24"/>
+            <w:szCs w:val="24"/>
+          </w:rPr>
+          <w:t>Order of execution for event functions</w:t>
         </w:r>
       </w:hyperlink>
     </w:p>
@@ -80,8 +123,62 @@
           <w:ilvl w:val="0"/>
           <w:numId w:val="2"/>
         </w:numPr>
-      </w:pPr>
-      <w:hyperlink r:id="rId7" w:history="1">
+        <w:rPr>
+          <w:b/>
+          <w:bCs/>
+        </w:rPr>
+      </w:pPr>
+      <w:hyperlink r:id="rId8" w:history="1">
+        <w:r>
+          <w:rPr>
+            <w:rStyle w:val="Hyperlink"/>
+          </w:rPr>
+          <w:t>Monobehaviour</w:t>
+        </w:r>
+      </w:hyperlink>
+    </w:p>
+    <w:p/>
+    <w:p>
+      <w:pPr>
+        <w:rPr>
+          <w:b/>
+          <w:bCs/>
+        </w:rPr>
+      </w:pPr>
+      <w:r>
+        <w:rPr>
+          <w:b/>
+          <w:bCs/>
+        </w:rPr>
+        <w:t>Git</w:t>
+      </w:r>
+    </w:p>
+    <w:p>
+      <w:pPr>
+        <w:pStyle w:val="ListParagraph"/>
+        <w:numPr>
+          <w:ilvl w:val="0"/>
+          <w:numId w:val="2"/>
+        </w:numPr>
+      </w:pPr>
+      <w:hyperlink r:id="rId9" w:history="1">
+        <w:r>
+          <w:rPr>
+            <w:rStyle w:val="Hyperlink"/>
+          </w:rPr>
+          <w:t>GIT Downloads</w:t>
+        </w:r>
+      </w:hyperlink>
+    </w:p>
+    <w:p>
+      <w:pPr>
+        <w:pStyle w:val="ListParagraph"/>
+        <w:numPr>
+          <w:ilvl w:val="0"/>
+          <w:numId w:val="2"/>
+        </w:numPr>
+      </w:pPr>
+      <w:hyperlink r:id="rId10" w:history="1">
         <w:r>
           <w:rPr>
             <w:rStyle w:val="Hyperlink"/>
@@ -113,24 +210,12 @@
           <w:numId w:val="4"/>
         </w:numPr>
       </w:pPr>
-      <w:hyperlink r:id="rId8" w:history="1">
-        <w:r>
-          <w:rPr>
-            <w:rStyle w:val="Hyperlink"/>
-          </w:rPr>
-          <w:t>Houdini Isn’t S</w:t>
-        </w:r>
-        <w:r>
-          <w:rPr>
-            <w:rStyle w:val="Hyperlink"/>
-          </w:rPr>
-          <w:t>c</w:t>
-        </w:r>
-        <w:r>
-          <w:rPr>
-            <w:rStyle w:val="Hyperlink"/>
-          </w:rPr>
-          <w:t xml:space="preserve">ary </w:t>
+      <w:hyperlink r:id="rId11" w:history="1">
+        <w:r>
+          <w:rPr>
+            <w:rStyle w:val="Hyperlink"/>
+          </w:rPr>
+          <w:t xml:space="preserve">Houdini Isn’t Scary </w:t>
         </w:r>
         <w:r>
           <w:rPr>
@@ -169,24 +254,12 @@
           <w:numId w:val="1"/>
         </w:numPr>
       </w:pPr>
-      <w:hyperlink r:id="rId9" w:history="1">
-        <w:r>
-          <w:rPr>
-            <w:rStyle w:val="Hyperlink"/>
-          </w:rPr>
-          <w:t>Maya Python Com</w:t>
-        </w:r>
-        <w:r>
-          <w:rPr>
-            <w:rStyle w:val="Hyperlink"/>
-          </w:rPr>
-          <w:t>m</w:t>
-        </w:r>
-        <w:r>
-          <w:rPr>
-            <w:rStyle w:val="Hyperlink"/>
-          </w:rPr>
-          <w:t>ands reference</w:t>
+      <w:hyperlink r:id="rId12" w:history="1">
+        <w:r>
+          <w:rPr>
+            <w:rStyle w:val="Hyperlink"/>
+          </w:rPr>
+          <w:t>Maya Python Commands reference</w:t>
         </w:r>
       </w:hyperlink>
     </w:p>
@@ -198,7 +271,7 @@
           <w:numId w:val="1"/>
         </w:numPr>
       </w:pPr>
-      <w:hyperlink r:id="rId10" w:history="1">
+      <w:hyperlink r:id="rId13" w:history="1">
         <w:r>
           <w:rPr>
             <w:rStyle w:val="Hyperlink"/>
@@ -229,7 +302,7 @@
           <w:numId w:val="1"/>
         </w:numPr>
       </w:pPr>
-      <w:hyperlink r:id="rId11" w:history="1">
+      <w:hyperlink r:id="rId14" w:history="1">
         <w:r>
           <w:rPr>
             <w:rStyle w:val="Hyperlink"/>
@@ -260,24 +333,14 @@
           <w:numId w:val="1"/>
         </w:numPr>
       </w:pPr>
-      <w:r>
-        <w:fldChar w:fldCharType="begin"/>
-      </w:r>
-      <w:r>
-        <w:instrText>HYPERLINK "https://ieslibrary.com/"</w:instrText>
-      </w:r>
-      <w:r>
-        <w:fldChar w:fldCharType="separate"/>
-      </w:r>
-      <w:r>
-        <w:rPr>
-          <w:rStyle w:val="Hyperlink"/>
-        </w:rPr>
-        <w:t>IES Library (Lighting)</w:t>
-      </w:r>
-      <w:r>
-        <w:fldChar w:fldCharType="end"/>
-      </w:r>
+      <w:hyperlink r:id="rId15" w:history="1">
+        <w:r>
+          <w:rPr>
+            <w:rStyle w:val="Hyperlink"/>
+          </w:rPr>
+          <w:t>IES Library (Lighting)</w:t>
+        </w:r>
+      </w:hyperlink>
     </w:p>
     <w:p/>
     <w:p>
@@ -310,7 +373,7 @@
           <w:numId w:val="1"/>
         </w:numPr>
       </w:pPr>
-      <w:hyperlink r:id="rId12" w:history="1">
+      <w:hyperlink r:id="rId16" w:history="1">
         <w:r>
           <w:rPr>
             <w:rStyle w:val="Hyperlink"/>
@@ -331,7 +394,7 @@
           <w:bCs/>
         </w:rPr>
       </w:pPr>
-      <w:hyperlink r:id="rId13" w:history="1">
+      <w:hyperlink r:id="rId17" w:history="1">
         <w:r>
           <w:rPr>
             <w:rStyle w:val="Hyperlink"/>
@@ -365,11 +428,24 @@
     </w:p>
     <w:p>
       <w:pPr>
-        <w:rPr>
-          <w:b/>
-          <w:bCs/>
-        </w:rPr>
-      </w:pPr>
+        <w:pStyle w:val="ListParagraph"/>
+        <w:numPr>
+          <w:ilvl w:val="0"/>
+          <w:numId w:val="6"/>
+        </w:numPr>
+        <w:rPr>
+          <w:b/>
+          <w:bCs/>
+        </w:rPr>
+      </w:pPr>
+      <w:hyperlink r:id="rId18" w:history="1">
+        <w:r>
+          <w:rPr>
+            <w:rStyle w:val="Hyperlink"/>
+          </w:rPr>
+          <w:t>Set Keyframes every 30 Seconds Script</w:t>
+        </w:r>
+      </w:hyperlink>
     </w:p>
     <w:p>
       <w:pPr>
@@ -383,6 +459,7 @@
           <w:b/>
           <w:bCs/>
         </w:rPr>
+        <w:lastRenderedPageBreak/>
         <w:t>Substance</w:t>
       </w:r>
     </w:p>
@@ -398,7 +475,7 @@
           <w:bCs/>
         </w:rPr>
       </w:pPr>
-      <w:hyperlink r:id="rId14" w:history="1">
+      <w:hyperlink r:id="rId19" w:history="1">
         <w:r>
           <w:rPr>
             <w:rStyle w:val="Hyperlink"/>
@@ -421,7 +498,7 @@
           <w:bCs/>
         </w:rPr>
       </w:pPr>
-      <w:hyperlink r:id="rId15" w:history="1">
+      <w:hyperlink r:id="rId20" w:history="1">
         <w:r>
           <w:rPr>
             <w:rStyle w:val="Hyperlink"/>
@@ -444,7 +521,7 @@
           <w:bCs/>
         </w:rPr>
       </w:pPr>
-      <w:hyperlink r:id="rId16" w:history="1">
+      <w:hyperlink r:id="rId21" w:history="1">
         <w:r>
           <w:rPr>
             <w:rStyle w:val="Hyperlink"/>
@@ -479,7 +556,7 @@
           <w:numId w:val="1"/>
         </w:numPr>
       </w:pPr>
-      <w:hyperlink r:id="rId17" w:history="1">
+      <w:hyperlink r:id="rId22" w:history="1">
         <w:r>
           <w:rPr>
             <w:rStyle w:val="Hyperlink"/>
@@ -496,7 +573,7 @@
           <w:numId w:val="1"/>
         </w:numPr>
       </w:pPr>
-      <w:hyperlink r:id="rId18" w:history="1">
+      <w:hyperlink r:id="rId23" w:history="1">
         <w:r>
           <w:rPr>
             <w:rStyle w:val="Hyperlink"/>
@@ -529,7 +606,7 @@
           <w:numId w:val="3"/>
         </w:numPr>
       </w:pPr>
-      <w:hyperlink r:id="rId19" w:history="1">
+      <w:hyperlink r:id="rId24" w:history="1">
         <w:r>
           <w:rPr>
             <w:rStyle w:val="Hyperlink"/>
@@ -569,7 +646,7 @@
           <w:numId w:val="3"/>
         </w:numPr>
       </w:pPr>
-      <w:hyperlink r:id="rId20" w:history="1">
+      <w:hyperlink r:id="rId25" w:anchor="/" w:history="1">
         <w:r>
           <w:rPr>
             <w:rStyle w:val="Hyperlink"/>
@@ -586,7 +663,7 @@
           <w:numId w:val="3"/>
         </w:numPr>
       </w:pPr>
-      <w:hyperlink r:id="rId21" w:history="1">
+      <w:hyperlink r:id="rId26" w:history="1">
         <w:proofErr w:type="spellStart"/>
         <w:r>
           <w:rPr>
@@ -605,12 +682,26 @@
           <w:numId w:val="3"/>
         </w:numPr>
       </w:pPr>
-      <w:hyperlink r:id="rId22" w:history="1">
-        <w:r>
-          <w:rPr>
-            <w:rStyle w:val="Hyperlink"/>
-          </w:rPr>
-          <w:t>Posing Characters in ZBrush (</w:t>
+      <w:hyperlink r:id="rId27" w:history="1">
+        <w:r>
+          <w:rPr>
+            <w:rStyle w:val="Hyperlink"/>
+          </w:rPr>
+          <w:t xml:space="preserve">Posing Characters in </w:t>
+        </w:r>
+        <w:proofErr w:type="spellStart"/>
+        <w:r>
+          <w:rPr>
+            <w:rStyle w:val="Hyperlink"/>
+          </w:rPr>
+          <w:t>ZBrush</w:t>
+        </w:r>
+        <w:proofErr w:type="spellEnd"/>
+        <w:r>
+          <w:rPr>
+            <w:rStyle w:val="Hyperlink"/>
+          </w:rPr>
+          <w:t xml:space="preserve"> (</w:t>
         </w:r>
         <w:proofErr w:type="spellStart"/>
         <w:r>
@@ -636,7 +727,7 @@
           <w:numId w:val="3"/>
         </w:numPr>
       </w:pPr>
-      <w:hyperlink r:id="rId23" w:history="1">
+      <w:hyperlink r:id="rId28" w:history="1">
         <w:r>
           <w:rPr>
             <w:rStyle w:val="Hyperlink"/>
@@ -658,8 +749,13 @@
           <w:ilvl w:val="0"/>
           <w:numId w:val="3"/>
         </w:numPr>
-      </w:pPr>
-      <w:hyperlink r:id="rId24" w:history="1">
+        <w:rPr>
+          <w:rStyle w:val="Hyperlink"/>
+          <w:color w:val="auto"/>
+          <w:u w:val="none"/>
+        </w:rPr>
+      </w:pPr>
+      <w:hyperlink r:id="rId29" w:history="1">
         <w:r>
           <w:rPr>
             <w:rStyle w:val="Hyperlink"/>
@@ -679,6 +775,46 @@
             <w:rStyle w:val="Hyperlink"/>
           </w:rPr>
           <w:t xml:space="preserve"> ZBrush</w:t>
+        </w:r>
+      </w:hyperlink>
+    </w:p>
+    <w:p>
+      <w:pPr>
+        <w:rPr>
+          <w:b/>
+          <w:bCs/>
+        </w:rPr>
+      </w:pPr>
+    </w:p>
+    <w:p>
+      <w:pPr>
+        <w:rPr>
+          <w:b/>
+          <w:bCs/>
+        </w:rPr>
+      </w:pPr>
+      <w:r>
+        <w:rPr>
+          <w:b/>
+          <w:bCs/>
+        </w:rPr>
+        <w:t>Other Links:</w:t>
+      </w:r>
+    </w:p>
+    <w:p>
+      <w:pPr>
+        <w:pStyle w:val="ListParagraph"/>
+        <w:numPr>
+          <w:ilvl w:val="0"/>
+          <w:numId w:val="5"/>
+        </w:numPr>
+      </w:pPr>
+      <w:hyperlink r:id="rId30" w:history="1">
+        <w:r>
+          <w:rPr>
+            <w:rStyle w:val="Hyperlink"/>
+          </w:rPr>
+          <w:t>Bryce’s shared books</w:t>
         </w:r>
       </w:hyperlink>
     </w:p>
@@ -940,6 +1076,232 @@
     </w:lvl>
   </w:abstractNum>
   <w:abstractNum w:abstractNumId="2" w15:restartNumberingAfterBreak="0">
+    <w:nsid w:val="5AE8308A"/>
+    <w:multiLevelType w:val="hybridMultilevel"/>
+    <w:tmpl w:val="AD180320"/>
+    <w:lvl w:ilvl="0" w:tplc="04090001">
+      <w:start w:val="1"/>
+      <w:numFmt w:val="bullet"/>
+      <w:lvlText w:val=""/>
+      <w:lvlJc w:val="left"/>
+      <w:pPr>
+        <w:ind w:left="720" w:hanging="360"/>
+      </w:pPr>
+      <w:rPr>
+        <w:rFonts w:ascii="Symbol" w:hAnsi="Symbol" w:hint="default"/>
+      </w:rPr>
+    </w:lvl>
+    <w:lvl w:ilvl="1" w:tplc="04090003" w:tentative="1">
+      <w:start w:val="1"/>
+      <w:numFmt w:val="bullet"/>
+      <w:lvlText w:val="o"/>
+      <w:lvlJc w:val="left"/>
+      <w:pPr>
+        <w:ind w:left="1440" w:hanging="360"/>
+      </w:pPr>
+      <w:rPr>
+        <w:rFonts w:ascii="Courier New" w:hAnsi="Courier New" w:cs="Courier New" w:hint="default"/>
+      </w:rPr>
+    </w:lvl>
+    <w:lvl w:ilvl="2" w:tplc="04090005" w:tentative="1">
+      <w:start w:val="1"/>
+      <w:numFmt w:val="bullet"/>
+      <w:lvlText w:val=""/>
+      <w:lvlJc w:val="left"/>
+      <w:pPr>
+        <w:ind w:left="2160" w:hanging="360"/>
+      </w:pPr>
+      <w:rPr>
+        <w:rFonts w:ascii="Wingdings" w:hAnsi="Wingdings" w:hint="default"/>
+      </w:rPr>
+    </w:lvl>
+    <w:lvl w:ilvl="3" w:tplc="04090001" w:tentative="1">
+      <w:start w:val="1"/>
+      <w:numFmt w:val="bullet"/>
+      <w:lvlText w:val=""/>
+      <w:lvlJc w:val="left"/>
+      <w:pPr>
+        <w:ind w:left="2880" w:hanging="360"/>
+      </w:pPr>
+      <w:rPr>
+        <w:rFonts w:ascii="Symbol" w:hAnsi="Symbol" w:hint="default"/>
+      </w:rPr>
+    </w:lvl>
+    <w:lvl w:ilvl="4" w:tplc="04090003" w:tentative="1">
+      <w:start w:val="1"/>
+      <w:numFmt w:val="bullet"/>
+      <w:lvlText w:val="o"/>
+      <w:lvlJc w:val="left"/>
+      <w:pPr>
+        <w:ind w:left="3600" w:hanging="360"/>
+      </w:pPr>
+      <w:rPr>
+        <w:rFonts w:ascii="Courier New" w:hAnsi="Courier New" w:cs="Courier New" w:hint="default"/>
+      </w:rPr>
+    </w:lvl>
+    <w:lvl w:ilvl="5" w:tplc="04090005" w:tentative="1">
+      <w:start w:val="1"/>
+      <w:numFmt w:val="bullet"/>
+      <w:lvlText w:val=""/>
+      <w:lvlJc w:val="left"/>
+      <w:pPr>
+        <w:ind w:left="4320" w:hanging="360"/>
+      </w:pPr>
+      <w:rPr>
+        <w:rFonts w:ascii="Wingdings" w:hAnsi="Wingdings" w:hint="default"/>
+      </w:rPr>
+    </w:lvl>
+    <w:lvl w:ilvl="6" w:tplc="04090001" w:tentative="1">
+      <w:start w:val="1"/>
+      <w:numFmt w:val="bullet"/>
+      <w:lvlText w:val=""/>
+      <w:lvlJc w:val="left"/>
+      <w:pPr>
+        <w:ind w:left="5040" w:hanging="360"/>
+      </w:pPr>
+      <w:rPr>
+        <w:rFonts w:ascii="Symbol" w:hAnsi="Symbol" w:hint="default"/>
+      </w:rPr>
+    </w:lvl>
+    <w:lvl w:ilvl="7" w:tplc="04090003" w:tentative="1">
+      <w:start w:val="1"/>
+      <w:numFmt w:val="bullet"/>
+      <w:lvlText w:val="o"/>
+      <w:lvlJc w:val="left"/>
+      <w:pPr>
+        <w:ind w:left="5760" w:hanging="360"/>
+      </w:pPr>
+      <w:rPr>
+        <w:rFonts w:ascii="Courier New" w:hAnsi="Courier New" w:cs="Courier New" w:hint="default"/>
+      </w:rPr>
+    </w:lvl>
+    <w:lvl w:ilvl="8" w:tplc="04090005" w:tentative="1">
+      <w:start w:val="1"/>
+      <w:numFmt w:val="bullet"/>
+      <w:lvlText w:val=""/>
+      <w:lvlJc w:val="left"/>
+      <w:pPr>
+        <w:ind w:left="6480" w:hanging="360"/>
+      </w:pPr>
+      <w:rPr>
+        <w:rFonts w:ascii="Wingdings" w:hAnsi="Wingdings" w:hint="default"/>
+      </w:rPr>
+    </w:lvl>
+  </w:abstractNum>
+  <w:abstractNum w:abstractNumId="3" w15:restartNumberingAfterBreak="0">
+    <w:nsid w:val="6AF868ED"/>
+    <w:multiLevelType w:val="hybridMultilevel"/>
+    <w:tmpl w:val="51A45D1C"/>
+    <w:lvl w:ilvl="0" w:tplc="04090001">
+      <w:start w:val="1"/>
+      <w:numFmt w:val="bullet"/>
+      <w:lvlText w:val=""/>
+      <w:lvlJc w:val="left"/>
+      <w:pPr>
+        <w:ind w:left="720" w:hanging="360"/>
+      </w:pPr>
+      <w:rPr>
+        <w:rFonts w:ascii="Symbol" w:hAnsi="Symbol" w:hint="default"/>
+      </w:rPr>
+    </w:lvl>
+    <w:lvl w:ilvl="1" w:tplc="04090003" w:tentative="1">
+      <w:start w:val="1"/>
+      <w:numFmt w:val="bullet"/>
+      <w:lvlText w:val="o"/>
+      <w:lvlJc w:val="left"/>
+      <w:pPr>
+        <w:ind w:left="1440" w:hanging="360"/>
+      </w:pPr>
+      <w:rPr>
+        <w:rFonts w:ascii="Courier New" w:hAnsi="Courier New" w:cs="Courier New" w:hint="default"/>
+      </w:rPr>
+    </w:lvl>
+    <w:lvl w:ilvl="2" w:tplc="04090005" w:tentative="1">
+      <w:start w:val="1"/>
+      <w:numFmt w:val="bullet"/>
+      <w:lvlText w:val=""/>
+      <w:lvlJc w:val="left"/>
+      <w:pPr>
+        <w:ind w:left="2160" w:hanging="360"/>
+      </w:pPr>
+      <w:rPr>
+        <w:rFonts w:ascii="Wingdings" w:hAnsi="Wingdings" w:hint="default"/>
+      </w:rPr>
+    </w:lvl>
+    <w:lvl w:ilvl="3" w:tplc="04090001" w:tentative="1">
+      <w:start w:val="1"/>
+      <w:numFmt w:val="bullet"/>
+      <w:lvlText w:val=""/>
+      <w:lvlJc w:val="left"/>
+      <w:pPr>
+        <w:ind w:left="2880" w:hanging="360"/>
+      </w:pPr>
+      <w:rPr>
+        <w:rFonts w:ascii="Symbol" w:hAnsi="Symbol" w:hint="default"/>
+      </w:rPr>
+    </w:lvl>
+    <w:lvl w:ilvl="4" w:tplc="04090003" w:tentative="1">
+      <w:start w:val="1"/>
+      <w:numFmt w:val="bullet"/>
+      <w:lvlText w:val="o"/>
+      <w:lvlJc w:val="left"/>
+      <w:pPr>
+        <w:ind w:left="3600" w:hanging="360"/>
+      </w:pPr>
+      <w:rPr>
+        <w:rFonts w:ascii="Courier New" w:hAnsi="Courier New" w:cs="Courier New" w:hint="default"/>
+      </w:rPr>
+    </w:lvl>
+    <w:lvl w:ilvl="5" w:tplc="04090005" w:tentative="1">
+      <w:start w:val="1"/>
+      <w:numFmt w:val="bullet"/>
+      <w:lvlText w:val=""/>
+      <w:lvlJc w:val="left"/>
+      <w:pPr>
+        <w:ind w:left="4320" w:hanging="360"/>
+      </w:pPr>
+      <w:rPr>
+        <w:rFonts w:ascii="Wingdings" w:hAnsi="Wingdings" w:hint="default"/>
+      </w:rPr>
+    </w:lvl>
+    <w:lvl w:ilvl="6" w:tplc="04090001" w:tentative="1">
+      <w:start w:val="1"/>
+      <w:numFmt w:val="bullet"/>
+      <w:lvlText w:val=""/>
+      <w:lvlJc w:val="left"/>
+      <w:pPr>
+        <w:ind w:left="5040" w:hanging="360"/>
+      </w:pPr>
+      <w:rPr>
+        <w:rFonts w:ascii="Symbol" w:hAnsi="Symbol" w:hint="default"/>
+      </w:rPr>
+    </w:lvl>
+    <w:lvl w:ilvl="7" w:tplc="04090003" w:tentative="1">
+      <w:start w:val="1"/>
+      <w:numFmt w:val="bullet"/>
+      <w:lvlText w:val="o"/>
+      <w:lvlJc w:val="left"/>
+      <w:pPr>
+        <w:ind w:left="5760" w:hanging="360"/>
+      </w:pPr>
+      <w:rPr>
+        <w:rFonts w:ascii="Courier New" w:hAnsi="Courier New" w:cs="Courier New" w:hint="default"/>
+      </w:rPr>
+    </w:lvl>
+    <w:lvl w:ilvl="8" w:tplc="04090005" w:tentative="1">
+      <w:start w:val="1"/>
+      <w:numFmt w:val="bullet"/>
+      <w:lvlText w:val=""/>
+      <w:lvlJc w:val="left"/>
+      <w:pPr>
+        <w:ind w:left="6480" w:hanging="360"/>
+      </w:pPr>
+      <w:rPr>
+        <w:rFonts w:ascii="Wingdings" w:hAnsi="Wingdings" w:hint="default"/>
+      </w:rPr>
+    </w:lvl>
+  </w:abstractNum>
+  <w:abstractNum w:abstractNumId="4" w15:restartNumberingAfterBreak="0">
     <w:nsid w:val="6C93253D"/>
     <w:multiLevelType w:val="hybridMultilevel"/>
     <w:tmpl w:val="5FDE66B0"/>
@@ -1052,10 +1414,10 @@
       </w:rPr>
     </w:lvl>
   </w:abstractNum>
-  <w:abstractNum w:abstractNumId="3" w15:restartNumberingAfterBreak="0">
+  <w:abstractNum w:abstractNumId="5" w15:restartNumberingAfterBreak="0">
     <w:nsid w:val="7B2C214B"/>
     <w:multiLevelType w:val="hybridMultilevel"/>
-    <w:tmpl w:val="59F0B998"/>
+    <w:tmpl w:val="EBD4A300"/>
     <w:lvl w:ilvl="0" w:tplc="04090001">
       <w:start w:val="1"/>
       <w:numFmt w:val="bullet"/>
@@ -1166,16 +1528,22 @@
     </w:lvl>
   </w:abstractNum>
   <w:num w:numId="1" w16cid:durableId="46533898">
-    <w:abstractNumId w:val="2"/>
+    <w:abstractNumId w:val="4"/>
   </w:num>
   <w:num w:numId="2" w16cid:durableId="543445290">
-    <w:abstractNumId w:val="3"/>
+    <w:abstractNumId w:val="5"/>
   </w:num>
   <w:num w:numId="3" w16cid:durableId="1767265969">
     <w:abstractNumId w:val="0"/>
   </w:num>
   <w:num w:numId="4" w16cid:durableId="1344740805">
     <w:abstractNumId w:val="1"/>
+  </w:num>
+  <w:num w:numId="5" w16cid:durableId="163596325">
+    <w:abstractNumId w:val="3"/>
+  </w:num>
+  <w:num w:numId="6" w16cid:durableId="472865920">
+    <w:abstractNumId w:val="2"/>
   </w:num>
 </w:numbering>
 </file>
